--- a/Modelo Entidade-Relacionamento (MER).docx
+++ b/Modelo Entidade-Relacionamento (MER).docx
@@ -376,10 +376,10 @@
                 <w:lang w:eastAsia="pt-BR"/>
               </w:rPr>
               <w:drawing>
-                <wp:inline distT="0" distB="0" distL="0" distR="0" wp14:anchorId="4E3F365E" wp14:editId="6A159CE5">
+                <wp:inline distT="0" distB="0" distL="0" distR="0" wp14:anchorId="656BC686" wp14:editId="72ABEF9F">
                   <wp:extent cx="5400040" cy="3354705"/>
                   <wp:effectExtent l="0" t="0" r="0" b="0"/>
-                  <wp:docPr id="2" name="Imagem 2"/>
+                  <wp:docPr id="1" name="Imagem 1" descr="Uma imagem contendo texto&#10;&#10;Descrição gerada automaticamente"/>
                   <wp:cNvGraphicFramePr>
                     <a:graphicFrameLocks xmlns:a="http://schemas.openxmlformats.org/drawingml/2006/main" noChangeAspect="1"/>
                   </wp:cNvGraphicFramePr>
@@ -387,7 +387,7 @@
                     <a:graphicData uri="http://schemas.openxmlformats.org/drawingml/2006/picture">
                       <pic:pic xmlns:pic="http://schemas.openxmlformats.org/drawingml/2006/picture">
                         <pic:nvPicPr>
-                          <pic:cNvPr id="2" name="MER.png"/>
+                          <pic:cNvPr id="1" name="MER.png"/>
                           <pic:cNvPicPr/>
                         </pic:nvPicPr>
                         <pic:blipFill>
@@ -516,8 +516,6 @@
             </w:pPr>
           </w:p>
         </w:tc>
-        <w:bookmarkStart w:id="0" w:name="_GoBack"/>
-        <w:bookmarkEnd w:id="0"/>
       </w:tr>
     </w:tbl>
     <w:p>
@@ -1688,6 +1686,8 @@
             </w:pPr>
           </w:p>
         </w:tc>
+        <w:bookmarkStart w:id="0" w:name="_GoBack"/>
+        <w:bookmarkEnd w:id="0"/>
       </w:tr>
     </w:tbl>
     <w:p>
@@ -2149,7 +2149,6 @@
   <w:style w:type="character" w:default="1" w:styleId="Fontepargpadro">
     <w:name w:val="Default Paragraph Font"/>
     <w:uiPriority w:val="1"/>
-    <w:semiHidden/>
     <w:unhideWhenUsed/>
   </w:style>
   <w:style w:type="table" w:default="1" w:styleId="Tabelanormal">

--- a/Modelo Entidade-Relacionamento (MER).docx
+++ b/Modelo Entidade-Relacionamento (MER).docx
@@ -376,10 +376,10 @@
                 <w:lang w:eastAsia="pt-BR"/>
               </w:rPr>
               <w:drawing>
-                <wp:inline distT="0" distB="0" distL="0" distR="0" wp14:anchorId="656BC686" wp14:editId="72ABEF9F">
+                <wp:inline distT="0" distB="0" distL="0" distR="0" wp14:anchorId="4E3F365E" wp14:editId="6A159CE5">
                   <wp:extent cx="5400040" cy="3354705"/>
                   <wp:effectExtent l="0" t="0" r="0" b="0"/>
-                  <wp:docPr id="1" name="Imagem 1" descr="Uma imagem contendo texto&#10;&#10;Descrição gerada automaticamente"/>
+                  <wp:docPr id="2" name="Imagem 2"/>
                   <wp:cNvGraphicFramePr>
                     <a:graphicFrameLocks xmlns:a="http://schemas.openxmlformats.org/drawingml/2006/main" noChangeAspect="1"/>
                   </wp:cNvGraphicFramePr>
@@ -387,7 +387,7 @@
                     <a:graphicData uri="http://schemas.openxmlformats.org/drawingml/2006/picture">
                       <pic:pic xmlns:pic="http://schemas.openxmlformats.org/drawingml/2006/picture">
                         <pic:nvPicPr>
-                          <pic:cNvPr id="1" name="MER.png"/>
+                          <pic:cNvPr id="2" name="MER.png"/>
                           <pic:cNvPicPr/>
                         </pic:nvPicPr>
                         <pic:blipFill>
@@ -516,6 +516,8 @@
             </w:pPr>
           </w:p>
         </w:tc>
+        <w:bookmarkStart w:id="0" w:name="_GoBack"/>
+        <w:bookmarkEnd w:id="0"/>
       </w:tr>
     </w:tbl>
     <w:p>
@@ -1686,8 +1688,6 @@
             </w:pPr>
           </w:p>
         </w:tc>
-        <w:bookmarkStart w:id="0" w:name="_GoBack"/>
-        <w:bookmarkEnd w:id="0"/>
       </w:tr>
     </w:tbl>
     <w:p>
@@ -2149,6 +2149,7 @@
   <w:style w:type="character" w:default="1" w:styleId="Fontepargpadro">
     <w:name w:val="Default Paragraph Font"/>
     <w:uiPriority w:val="1"/>
+    <w:semiHidden/>
     <w:unhideWhenUsed/>
   </w:style>
   <w:style w:type="table" w:default="1" w:styleId="Tabelanormal">
